--- a/朗読者用_Word_h/17_LONG800_4_h.docx
+++ b/朗読者用_Word_h/17_LONG800_4_h.docx
@@ -1696,7 +1696,17 @@
           <w:bCs/>
           <w:sz w:val="24"/>
         </w:rPr>
-        <w:t>のベルトゥスと、イェヴレのイェシェンは、</w:t>
+        <w:t>のベルトゥスと、イェヴレのイェ</w:t>
+      </w:r>
+      <w:bookmarkStart w:id="0" w:name="_GoBack"/>
+      <w:bookmarkEnd w:id="0"/>
+      <w:r>
+        <w:rPr>
+          <w:rFonts w:hint="eastAsia"/>
+          <w:bCs/>
+          <w:sz w:val="24"/>
+        </w:rPr>
+        <w:t>シェンは、</w:t>
       </w:r>
       <w:r>
         <w:rPr>
@@ -14043,6 +14053,14 @@
           <w:sz w:val="24"/>
         </w:rPr>
         <w:br/>
+      </w:r>
+      <w:r>
+        <w:rPr>
+          <w:rFonts w:hint="eastAsia"/>
+          <w:bCs/>
+          <w:sz w:val="24"/>
+        </w:rPr>
+        <w:lastRenderedPageBreak/>
         <w:t>3466: フェイントをかけた</w:t>
       </w:r>
       <w:r>
@@ -15076,14 +15094,6 @@
           <w:sz w:val="24"/>
         </w:rPr>
         <w:br/>
-      </w:r>
-      <w:r>
-        <w:rPr>
-          <w:rFonts w:hint="eastAsia"/>
-          <w:bCs/>
-          <w:sz w:val="24"/>
-        </w:rPr>
-        <w:lastRenderedPageBreak/>
         <w:t>3470: </w:t>
       </w:r>
       <w:r>
@@ -17325,6 +17335,14 @@
           <w:sz w:val="24"/>
         </w:rPr>
         <w:br/>
+      </w:r>
+      <w:r>
+        <w:rPr>
+          <w:rFonts w:hint="eastAsia"/>
+          <w:bCs/>
+          <w:sz w:val="24"/>
+        </w:rPr>
+        <w:lastRenderedPageBreak/>
         <w:t>3479: キャロウェイは、</w:t>
       </w:r>
       <w:r>
@@ -19213,14 +19231,6 @@
           <w:sz w:val="24"/>
         </w:rPr>
         <w:br/>
-      </w:r>
-      <w:r>
-        <w:rPr>
-          <w:rFonts w:hint="eastAsia"/>
-          <w:bCs/>
-          <w:sz w:val="24"/>
-        </w:rPr>
-        <w:lastRenderedPageBreak/>
         <w:t>3488: </w:t>
       </w:r>
       <w:r>
@@ -21065,6 +21075,14 @@
           <w:sz w:val="24"/>
         </w:rPr>
         <w:br/>
+      </w:r>
+      <w:r>
+        <w:rPr>
+          <w:rFonts w:hint="eastAsia"/>
+          <w:bCs/>
+          <w:sz w:val="24"/>
+        </w:rPr>
+        <w:lastRenderedPageBreak/>
         <w:t>3496: </w:t>
       </w:r>
       <w:r>
@@ -23092,14 +23110,6 @@
           <w:sz w:val="24"/>
         </w:rPr>
         <w:br/>
-      </w:r>
-      <w:r>
-        <w:rPr>
-          <w:rFonts w:hint="eastAsia"/>
-          <w:bCs/>
-          <w:sz w:val="24"/>
-        </w:rPr>
-        <w:lastRenderedPageBreak/>
         <w:t>3505: キニョーネスのポイズンアタックは、</w:t>
       </w:r>
       <w:r>
@@ -24324,6 +24334,14 @@
           <w:sz w:val="24"/>
         </w:rPr>
         <w:br/>
+      </w:r>
+      <w:r>
+        <w:rPr>
+          <w:rFonts w:hint="eastAsia"/>
+          <w:bCs/>
+          <w:sz w:val="24"/>
+        </w:rPr>
+        <w:lastRenderedPageBreak/>
         <w:t>3511: ホイビェアに</w:t>
       </w:r>
       <w:r>
@@ -26573,14 +26591,6 @@
           <w:sz w:val="24"/>
         </w:rPr>
         <w:br/>
-      </w:r>
-      <w:r>
-        <w:rPr>
-          <w:rFonts w:hint="eastAsia"/>
-          <w:bCs/>
-          <w:sz w:val="24"/>
-        </w:rPr>
-        <w:lastRenderedPageBreak/>
         <w:t>3522: ギャスパーの</w:t>
       </w:r>
       <w:r>
@@ -27099,6 +27109,14 @@
           <w:sz w:val="24"/>
         </w:rPr>
         <w:br/>
+      </w:r>
+      <w:r>
+        <w:rPr>
+          <w:rFonts w:hint="eastAsia"/>
+          <w:bCs/>
+          <w:sz w:val="24"/>
+        </w:rPr>
+        <w:lastRenderedPageBreak/>
         <w:t>3526: このリゾート</w:t>
       </w:r>
       <w:r>
@@ -30838,14 +30856,6 @@
           <w:sz w:val="24"/>
         </w:rPr>
         <w:br/>
-      </w:r>
-      <w:r>
-        <w:rPr>
-          <w:rFonts w:hint="eastAsia"/>
-          <w:bCs/>
-          <w:sz w:val="24"/>
-        </w:rPr>
-        <w:lastRenderedPageBreak/>
         <w:t>3541: ヴッパータールのブティックで、</w:t>
       </w:r>
       <w:r>
@@ -31639,6 +31649,14 @@
           <w:sz w:val="24"/>
         </w:rPr>
         <w:br/>
+      </w:r>
+      <w:r>
+        <w:rPr>
+          <w:rFonts w:hint="eastAsia"/>
+          <w:bCs/>
+          <w:sz w:val="24"/>
+        </w:rPr>
+        <w:lastRenderedPageBreak/>
         <w:t>3544: グァッツォーニは、キズリャルの</w:t>
       </w:r>
       <w:r>
@@ -35077,6 +35095,187 @@
           <w:sz w:val="24"/>
         </w:rPr>
         <w:br/>
+        <w:t>3558: </w:t>
+      </w:r>
+      <w:r>
+        <w:rPr>
+          <w:bCs/>
+          <w:sz w:val="24"/>
+        </w:rPr>
+        <w:ruby>
+          <w:rubyPr>
+            <w:rubyAlign w:val="distributeSpace"/>
+            <w:hps w:val="16"/>
+            <w:hpsRaise w:val="24"/>
+            <w:hpsBaseText w:val="24"/>
+            <w:lid w:val="ja-JP"/>
+          </w:rubyPr>
+          <w:rt>
+            <w:r>
+              <w:rPr>
+                <w:rFonts w:hint="eastAsia"/>
+                <w:bCs/>
+                <w:sz w:val="24"/>
+              </w:rPr>
+              <w:t>ねくら</w:t>
+            </w:r>
+          </w:rt>
+          <w:rubyBase>
+            <w:r>
+              <w:rPr>
+                <w:rFonts w:hint="eastAsia"/>
+                <w:bCs/>
+                <w:sz w:val="24"/>
+              </w:rPr>
+              <w:t>根暗</w:t>
+            </w:r>
+          </w:rubyBase>
+        </w:ruby>
+      </w:r>
+      <w:r>
+        <w:rPr>
+          <w:rFonts w:hint="eastAsia"/>
+          <w:bCs/>
+          <w:sz w:val="24"/>
+        </w:rPr>
+        <w:t>のレーヴェンショルドは、</w:t>
+      </w:r>
+      <w:r>
+        <w:rPr>
+          <w:bCs/>
+          <w:sz w:val="24"/>
+        </w:rPr>
+        <w:ruby>
+          <w:rubyPr>
+            <w:rubyAlign w:val="distributeSpace"/>
+            <w:hps w:val="16"/>
+            <w:hpsRaise w:val="24"/>
+            <w:hpsBaseText w:val="24"/>
+            <w:lid w:val="ja-JP"/>
+          </w:rubyPr>
+          <w:rt>
+            <w:r>
+              <w:rPr>
+                <w:rFonts w:hint="eastAsia"/>
+                <w:bCs/>
+                <w:sz w:val="24"/>
+              </w:rPr>
+              <w:t>おな</w:t>
+            </w:r>
+          </w:rt>
+          <w:rubyBase>
+            <w:r>
+              <w:rPr>
+                <w:rFonts w:hint="eastAsia"/>
+                <w:bCs/>
+                <w:sz w:val="24"/>
+              </w:rPr>
+              <w:t>同</w:t>
+            </w:r>
+          </w:rubyBase>
+        </w:ruby>
+      </w:r>
+      <w:r>
+        <w:rPr>
+          <w:rFonts w:hint="eastAsia"/>
+          <w:bCs/>
+          <w:sz w:val="24"/>
+        </w:rPr>
+        <w:t>じ</w:t>
+      </w:r>
+      <w:r>
+        <w:rPr>
+          <w:bCs/>
+          <w:sz w:val="24"/>
+        </w:rPr>
+        <w:ruby>
+          <w:rubyPr>
+            <w:rubyAlign w:val="distributeSpace"/>
+            <w:hps w:val="16"/>
+            <w:hpsRaise w:val="24"/>
+            <w:hpsBaseText w:val="24"/>
+            <w:lid w:val="ja-JP"/>
+          </w:rubyPr>
+          <w:rt>
+            <w:r>
+              <w:rPr>
+                <w:rFonts w:hint="eastAsia"/>
+                <w:bCs/>
+                <w:sz w:val="24"/>
+              </w:rPr>
+              <w:t>しょぞく</w:t>
+            </w:r>
+          </w:rt>
+          <w:rubyBase>
+            <w:r>
+              <w:rPr>
+                <w:rFonts w:hint="eastAsia"/>
+                <w:bCs/>
+                <w:sz w:val="24"/>
+              </w:rPr>
+              <w:t>所属</w:t>
+            </w:r>
+          </w:rubyBase>
+        </w:ruby>
+      </w:r>
+      <w:r>
+        <w:rPr>
+          <w:rFonts w:hint="eastAsia"/>
+          <w:bCs/>
+          <w:sz w:val="24"/>
+        </w:rPr>
+        <w:t>のキャピキャピしたパリピギャルに</w:t>
+      </w:r>
+      <w:r>
+        <w:rPr>
+          <w:bCs/>
+          <w:sz w:val="24"/>
+        </w:rPr>
+        <w:ruby>
+          <w:rubyPr>
+            <w:rubyAlign w:val="distributeSpace"/>
+            <w:hps w:val="16"/>
+            <w:hpsRaise w:val="24"/>
+            <w:hpsBaseText w:val="24"/>
+            <w:lid w:val="ja-JP"/>
+          </w:rubyPr>
+          <w:rt>
+            <w:r>
+              <w:rPr>
+                <w:rFonts w:hint="eastAsia"/>
+                <w:bCs/>
+                <w:sz w:val="24"/>
+              </w:rPr>
+              <w:t>あこが</w:t>
+            </w:r>
+          </w:rt>
+          <w:rubyBase>
+            <w:r>
+              <w:rPr>
+                <w:rFonts w:hint="eastAsia"/>
+                <w:bCs/>
+                <w:sz w:val="24"/>
+              </w:rPr>
+              <w:t>憧</w:t>
+            </w:r>
+          </w:rubyBase>
+        </w:ruby>
+      </w:r>
+      <w:r>
+        <w:rPr>
+          <w:rFonts w:hint="eastAsia"/>
+          <w:bCs/>
+          <w:sz w:val="24"/>
+        </w:rPr>
+        <w:t>れる。</w:t>
+      </w:r>
+      <w:r>
+        <w:rPr>
+          <w:rFonts w:hint="eastAsia"/>
+          <w:bCs/>
+          <w:sz w:val="24"/>
+        </w:rPr>
+        <w:br/>
       </w:r>
       <w:r>
         <w:rPr>
@@ -35085,187 +35284,6 @@
           <w:sz w:val="24"/>
         </w:rPr>
         <w:lastRenderedPageBreak/>
-        <w:t>3558: </w:t>
-      </w:r>
-      <w:r>
-        <w:rPr>
-          <w:bCs/>
-          <w:sz w:val="24"/>
-        </w:rPr>
-        <w:ruby>
-          <w:rubyPr>
-            <w:rubyAlign w:val="distributeSpace"/>
-            <w:hps w:val="16"/>
-            <w:hpsRaise w:val="24"/>
-            <w:hpsBaseText w:val="24"/>
-            <w:lid w:val="ja-JP"/>
-          </w:rubyPr>
-          <w:rt>
-            <w:r>
-              <w:rPr>
-                <w:rFonts w:hint="eastAsia"/>
-                <w:bCs/>
-                <w:sz w:val="24"/>
-              </w:rPr>
-              <w:t>ねくら</w:t>
-            </w:r>
-          </w:rt>
-          <w:rubyBase>
-            <w:r>
-              <w:rPr>
-                <w:rFonts w:hint="eastAsia"/>
-                <w:bCs/>
-                <w:sz w:val="24"/>
-              </w:rPr>
-              <w:t>根暗</w:t>
-            </w:r>
-          </w:rubyBase>
-        </w:ruby>
-      </w:r>
-      <w:r>
-        <w:rPr>
-          <w:rFonts w:hint="eastAsia"/>
-          <w:bCs/>
-          <w:sz w:val="24"/>
-        </w:rPr>
-        <w:t>のレーヴェンショルドは、</w:t>
-      </w:r>
-      <w:r>
-        <w:rPr>
-          <w:bCs/>
-          <w:sz w:val="24"/>
-        </w:rPr>
-        <w:ruby>
-          <w:rubyPr>
-            <w:rubyAlign w:val="distributeSpace"/>
-            <w:hps w:val="16"/>
-            <w:hpsRaise w:val="24"/>
-            <w:hpsBaseText w:val="24"/>
-            <w:lid w:val="ja-JP"/>
-          </w:rubyPr>
-          <w:rt>
-            <w:r>
-              <w:rPr>
-                <w:rFonts w:hint="eastAsia"/>
-                <w:bCs/>
-                <w:sz w:val="24"/>
-              </w:rPr>
-              <w:t>おな</w:t>
-            </w:r>
-          </w:rt>
-          <w:rubyBase>
-            <w:r>
-              <w:rPr>
-                <w:rFonts w:hint="eastAsia"/>
-                <w:bCs/>
-                <w:sz w:val="24"/>
-              </w:rPr>
-              <w:t>同</w:t>
-            </w:r>
-          </w:rubyBase>
-        </w:ruby>
-      </w:r>
-      <w:r>
-        <w:rPr>
-          <w:rFonts w:hint="eastAsia"/>
-          <w:bCs/>
-          <w:sz w:val="24"/>
-        </w:rPr>
-        <w:t>じ</w:t>
-      </w:r>
-      <w:r>
-        <w:rPr>
-          <w:bCs/>
-          <w:sz w:val="24"/>
-        </w:rPr>
-        <w:ruby>
-          <w:rubyPr>
-            <w:rubyAlign w:val="distributeSpace"/>
-            <w:hps w:val="16"/>
-            <w:hpsRaise w:val="24"/>
-            <w:hpsBaseText w:val="24"/>
-            <w:lid w:val="ja-JP"/>
-          </w:rubyPr>
-          <w:rt>
-            <w:r>
-              <w:rPr>
-                <w:rFonts w:hint="eastAsia"/>
-                <w:bCs/>
-                <w:sz w:val="24"/>
-              </w:rPr>
-              <w:t>しょぞく</w:t>
-            </w:r>
-          </w:rt>
-          <w:rubyBase>
-            <w:r>
-              <w:rPr>
-                <w:rFonts w:hint="eastAsia"/>
-                <w:bCs/>
-                <w:sz w:val="24"/>
-              </w:rPr>
-              <w:t>所属</w:t>
-            </w:r>
-          </w:rubyBase>
-        </w:ruby>
-      </w:r>
-      <w:r>
-        <w:rPr>
-          <w:rFonts w:hint="eastAsia"/>
-          <w:bCs/>
-          <w:sz w:val="24"/>
-        </w:rPr>
-        <w:t>のキャピキャピしたパリピギャルに</w:t>
-      </w:r>
-      <w:r>
-        <w:rPr>
-          <w:bCs/>
-          <w:sz w:val="24"/>
-        </w:rPr>
-        <w:ruby>
-          <w:rubyPr>
-            <w:rubyAlign w:val="distributeSpace"/>
-            <w:hps w:val="16"/>
-            <w:hpsRaise w:val="24"/>
-            <w:hpsBaseText w:val="24"/>
-            <w:lid w:val="ja-JP"/>
-          </w:rubyPr>
-          <w:rt>
-            <w:r>
-              <w:rPr>
-                <w:rFonts w:hint="eastAsia"/>
-                <w:bCs/>
-                <w:sz w:val="24"/>
-              </w:rPr>
-              <w:t>あこが</w:t>
-            </w:r>
-          </w:rt>
-          <w:rubyBase>
-            <w:r>
-              <w:rPr>
-                <w:rFonts w:hint="eastAsia"/>
-                <w:bCs/>
-                <w:sz w:val="24"/>
-              </w:rPr>
-              <w:t>憧</w:t>
-            </w:r>
-          </w:rubyBase>
-        </w:ruby>
-      </w:r>
-      <w:r>
-        <w:rPr>
-          <w:rFonts w:hint="eastAsia"/>
-          <w:bCs/>
-          <w:sz w:val="24"/>
-        </w:rPr>
-        <w:t>れる。</w:t>
-      </w:r>
-      <w:r>
-        <w:rPr>
-          <w:rFonts w:hint="eastAsia"/>
-          <w:bCs/>
-          <w:sz w:val="24"/>
-        </w:rPr>
-        <w:br/>
         <w:t>3559: ウォンジェの</w:t>
       </w:r>
       <w:r>
@@ -39817,23 +39835,14 @@
           <w:sz w:val="24"/>
         </w:rPr>
       </w:pPr>
-      <w:bookmarkStart w:id="0" w:name="_GoBack"/>
-      <w:bookmarkEnd w:id="0"/>
-      <w:r>
-        <w:rPr>
-          <w:rFonts w:hint="eastAsia"/>
-          <w:bCs/>
-          <w:sz w:val="24"/>
-        </w:rPr>
+      <w:r>
+        <w:rPr>
+          <w:rFonts w:hint="eastAsia"/>
+          <w:bCs/>
+          <w:sz w:val="24"/>
+        </w:rPr>
+        <w:lastRenderedPageBreak/>
         <w:br/>
-      </w:r>
-      <w:r>
-        <w:rPr>
-          <w:rFonts w:hint="eastAsia"/>
-          <w:bCs/>
-          <w:sz w:val="24"/>
-        </w:rPr>
-        <w:lastRenderedPageBreak/>
         <w:t>3577: トロステャネッツに</w:t>
       </w:r>
       <w:r>
@@ -43737,14 +43746,6 @@
           <w:sz w:val="24"/>
         </w:rPr>
         <w:br/>
-      </w:r>
-      <w:r>
-        <w:rPr>
-          <w:rFonts w:hint="eastAsia"/>
-          <w:bCs/>
-          <w:sz w:val="24"/>
-        </w:rPr>
-        <w:lastRenderedPageBreak/>
         <w:t>3595: ディベートの</w:t>
       </w:r>
       <w:r>
@@ -45033,8 +45034,9 @@
     </w:p>
     <w:p/>
     <w:sectPr>
+      <w:footerReference w:type="default" r:id="rId6"/>
       <w:pgSz w:w="11906" w:h="16838"/>
-      <w:pgMar w:top="720" w:right="720" w:bottom="720" w:left="720" w:header="851" w:footer="992" w:gutter="0"/>
+      <w:pgMar w:top="720" w:right="720" w:bottom="720" w:left="720" w:header="851" w:footer="21" w:gutter="0"/>
       <w:cols w:space="425"/>
       <w:docGrid w:type="lines" w:linePitch="360"/>
     </w:sectPr>
@@ -45059,6 +45061,51 @@
     </w:p>
   </w:endnote>
 </w:endnotes>
+</file>
+
+<file path=word/footer1.xml><?xml version="1.0" encoding="utf-8"?>
+<w:ftr xmlns:wpc="http://schemas.microsoft.com/office/word/2010/wordprocessingCanvas" xmlns:cx="http://schemas.microsoft.com/office/drawing/2014/chartex" xmlns:cx1="http://schemas.microsoft.com/office/drawing/2015/9/8/chartex" xmlns:cx2="http://schemas.microsoft.com/office/drawing/2015/10/21/chartex" xmlns:cx3="http://schemas.microsoft.com/office/drawing/2016/5/9/chartex" xmlns:cx4="http://schemas.microsoft.com/office/drawing/2016/5/10/chartex" xmlns:cx5="http://schemas.microsoft.com/office/drawing/2016/5/11/chartex" xmlns:cx6="http://schemas.microsoft.com/office/drawing/2016/5/12/chartex" xmlns:cx7="http://schemas.microsoft.com/office/drawing/2016/5/13/chartex" xmlns:cx8="http://schemas.microsoft.com/office/drawing/2016/5/14/chartex" xmlns:mc="http://schemas.openxmlformats.org/markup-compatibility/2006" xmlns:aink="http://schemas.microsoft.com/office/drawing/2016/ink" xmlns:am3d="http://schemas.microsoft.com/office/drawing/2017/model3d" xmlns:o="urn:schemas-microsoft-com:office:office" xmlns:r="http://schemas.openxmlformats.org/officeDocument/2006/relationships" xmlns:m="http://schemas.openxmlformats.org/officeDocument/2006/math" xmlns:v="urn:schemas-microsoft-com:vml" xmlns:wp14="http://schemas.microsoft.com/office/word/2010/wordprocessingDrawing" xmlns:wp="http://schemas.openxmlformats.org/drawingml/2006/wordprocessingDrawing" xmlns:w10="urn:schemas-microsoft-com:office:word" xmlns:w="http://schemas.openxmlformats.org/wordprocessingml/2006/main" xmlns:w14="http://schemas.microsoft.com/office/word/2010/wordml" xmlns:w15="http://schemas.microsoft.com/office/word/2012/wordml" xmlns:w16cid="http://schemas.microsoft.com/office/word/2016/wordml/cid" xmlns:w16se="http://schemas.microsoft.com/office/word/2015/wordml/symex" xmlns:wpg="http://schemas.microsoft.com/office/word/2010/wordprocessingGroup" xmlns:wpi="http://schemas.microsoft.com/office/word/2010/wordprocessingInk" xmlns:wne="http://schemas.microsoft.com/office/word/2006/wordml" xmlns:wps="http://schemas.microsoft.com/office/word/2010/wordprocessingShape" mc:Ignorable="w14 w15 w16se w16cid wp14">
+  <w:sdt>
+    <w:sdtPr>
+      <w:id w:val="1664199371"/>
+      <w:docPartObj>
+        <w:docPartGallery w:val="Page Numbers (Bottom of Page)"/>
+        <w:docPartUnique/>
+      </w:docPartObj>
+    </w:sdtPr>
+    <w:sdtContent>
+      <w:p>
+        <w:pPr>
+          <w:pStyle w:val="a5"/>
+          <w:jc w:val="center"/>
+        </w:pPr>
+        <w:r>
+          <w:fldChar w:fldCharType="begin"/>
+        </w:r>
+        <w:r>
+          <w:instrText>PAGE   \* MERGEFORMAT</w:instrText>
+        </w:r>
+        <w:r>
+          <w:fldChar w:fldCharType="separate"/>
+        </w:r>
+        <w:r>
+          <w:rPr>
+            <w:lang w:val="ja-JP"/>
+          </w:rPr>
+          <w:t>2</w:t>
+        </w:r>
+        <w:r>
+          <w:fldChar w:fldCharType="end"/>
+        </w:r>
+      </w:p>
+    </w:sdtContent>
+  </w:sdt>
+  <w:p>
+    <w:pPr>
+      <w:pStyle w:val="a5"/>
+    </w:pPr>
+  </w:p>
+</w:ftr>
 </file>
 
 <file path=word/footnotes.xml><?xml version="1.0" encoding="utf-8"?>

--- a/朗読者用_Word_h/17_LONG800_4_h.docx
+++ b/朗読者用_Word_h/17_LONG800_4_h.docx
@@ -1696,17 +1696,7 @@
           <w:bCs/>
           <w:sz w:val="24"/>
         </w:rPr>
-        <w:t>のベルトゥスと、イェヴレのイェ</w:t>
-      </w:r>
-      <w:bookmarkStart w:id="0" w:name="_GoBack"/>
-      <w:bookmarkEnd w:id="0"/>
-      <w:r>
-        <w:rPr>
-          <w:rFonts w:hint="eastAsia"/>
-          <w:bCs/>
-          <w:sz w:val="24"/>
-        </w:rPr>
-        <w:t>シェンは、</w:t>
+        <w:t>のベルトゥスと、イェヴレのイェシェンは、</w:t>
       </w:r>
       <w:r>
         <w:rPr>
@@ -14053,14 +14043,6 @@
           <w:sz w:val="24"/>
         </w:rPr>
         <w:br/>
-      </w:r>
-      <w:r>
-        <w:rPr>
-          <w:rFonts w:hint="eastAsia"/>
-          <w:bCs/>
-          <w:sz w:val="24"/>
-        </w:rPr>
-        <w:lastRenderedPageBreak/>
         <w:t>3466: フェイントをかけた</w:t>
       </w:r>
       <w:r>
@@ -15094,6 +15076,14 @@
           <w:sz w:val="24"/>
         </w:rPr>
         <w:br/>
+      </w:r>
+      <w:r>
+        <w:rPr>
+          <w:rFonts w:hint="eastAsia"/>
+          <w:bCs/>
+          <w:sz w:val="24"/>
+        </w:rPr>
+        <w:lastRenderedPageBreak/>
         <w:t>3470: </w:t>
       </w:r>
       <w:r>
@@ -17335,14 +17325,6 @@
           <w:sz w:val="24"/>
         </w:rPr>
         <w:br/>
-      </w:r>
-      <w:r>
-        <w:rPr>
-          <w:rFonts w:hint="eastAsia"/>
-          <w:bCs/>
-          <w:sz w:val="24"/>
-        </w:rPr>
-        <w:lastRenderedPageBreak/>
         <w:t>3479: キャロウェイは、</w:t>
       </w:r>
       <w:r>
@@ -19231,6 +19213,14 @@
           <w:sz w:val="24"/>
         </w:rPr>
         <w:br/>
+      </w:r>
+      <w:r>
+        <w:rPr>
+          <w:rFonts w:hint="eastAsia"/>
+          <w:bCs/>
+          <w:sz w:val="24"/>
+        </w:rPr>
+        <w:lastRenderedPageBreak/>
         <w:t>3488: </w:t>
       </w:r>
       <w:r>
@@ -21075,14 +21065,6 @@
           <w:sz w:val="24"/>
         </w:rPr>
         <w:br/>
-      </w:r>
-      <w:r>
-        <w:rPr>
-          <w:rFonts w:hint="eastAsia"/>
-          <w:bCs/>
-          <w:sz w:val="24"/>
-        </w:rPr>
-        <w:lastRenderedPageBreak/>
         <w:t>3496: </w:t>
       </w:r>
       <w:r>
@@ -23110,6 +23092,14 @@
           <w:sz w:val="24"/>
         </w:rPr>
         <w:br/>
+      </w:r>
+      <w:r>
+        <w:rPr>
+          <w:rFonts w:hint="eastAsia"/>
+          <w:bCs/>
+          <w:sz w:val="24"/>
+        </w:rPr>
+        <w:lastRenderedPageBreak/>
         <w:t>3505: キニョーネスのポイズンアタックは、</w:t>
       </w:r>
       <w:r>
@@ -24334,14 +24324,6 @@
           <w:sz w:val="24"/>
         </w:rPr>
         <w:br/>
-      </w:r>
-      <w:r>
-        <w:rPr>
-          <w:rFonts w:hint="eastAsia"/>
-          <w:bCs/>
-          <w:sz w:val="24"/>
-        </w:rPr>
-        <w:lastRenderedPageBreak/>
         <w:t>3511: ホイビェアに</w:t>
       </w:r>
       <w:r>
@@ -26591,6 +26573,14 @@
           <w:sz w:val="24"/>
         </w:rPr>
         <w:br/>
+      </w:r>
+      <w:r>
+        <w:rPr>
+          <w:rFonts w:hint="eastAsia"/>
+          <w:bCs/>
+          <w:sz w:val="24"/>
+        </w:rPr>
+        <w:lastRenderedPageBreak/>
         <w:t>3522: ギャスパーの</w:t>
       </w:r>
       <w:r>
@@ -27109,14 +27099,6 @@
           <w:sz w:val="24"/>
         </w:rPr>
         <w:br/>
-      </w:r>
-      <w:r>
-        <w:rPr>
-          <w:rFonts w:hint="eastAsia"/>
-          <w:bCs/>
-          <w:sz w:val="24"/>
-        </w:rPr>
-        <w:lastRenderedPageBreak/>
         <w:t>3526: このリゾート</w:t>
       </w:r>
       <w:r>
@@ -30856,6 +30838,14 @@
           <w:sz w:val="24"/>
         </w:rPr>
         <w:br/>
+      </w:r>
+      <w:r>
+        <w:rPr>
+          <w:rFonts w:hint="eastAsia"/>
+          <w:bCs/>
+          <w:sz w:val="24"/>
+        </w:rPr>
+        <w:lastRenderedPageBreak/>
         <w:t>3541: ヴッパータールのブティックで、</w:t>
       </w:r>
       <w:r>
@@ -31649,14 +31639,6 @@
           <w:sz w:val="24"/>
         </w:rPr>
         <w:br/>
-      </w:r>
-      <w:r>
-        <w:rPr>
-          <w:rFonts w:hint="eastAsia"/>
-          <w:bCs/>
-          <w:sz w:val="24"/>
-        </w:rPr>
-        <w:lastRenderedPageBreak/>
         <w:t>3544: グァッツォーニは、キズリャルの</w:t>
       </w:r>
       <w:r>
@@ -35095,6 +35077,14 @@
           <w:sz w:val="24"/>
         </w:rPr>
         <w:br/>
+      </w:r>
+      <w:r>
+        <w:rPr>
+          <w:rFonts w:hint="eastAsia"/>
+          <w:bCs/>
+          <w:sz w:val="24"/>
+        </w:rPr>
+        <w:lastRenderedPageBreak/>
         <w:t>3558: </w:t>
       </w:r>
       <w:r>
@@ -35276,14 +35266,6 @@
           <w:sz w:val="24"/>
         </w:rPr>
         <w:br/>
-      </w:r>
-      <w:r>
-        <w:rPr>
-          <w:rFonts w:hint="eastAsia"/>
-          <w:bCs/>
-          <w:sz w:val="24"/>
-        </w:rPr>
-        <w:lastRenderedPageBreak/>
         <w:t>3559: ウォンジェの</w:t>
       </w:r>
       <w:r>
@@ -35698,9 +35680,9 @@
           <w:rt>
             <w:r>
               <w:rPr>
-                <w:rFonts w:hint="eastAsia"/>
-                <w:bCs/>
-                <w:sz w:val="24"/>
+                <w:rFonts w:ascii="游明朝" w:eastAsia="游明朝" w:hAnsi="游明朝"/>
+                <w:bCs/>
+                <w:sz w:val="16"/>
               </w:rPr>
               <w:t>みずぐも</w:t>
             </w:r>
@@ -35708,11 +35690,10 @@
           <w:rubyBase>
             <w:r>
               <w:rPr>
-                <w:rFonts w:hint="eastAsia"/>
-                <w:bCs/>
-                <w:sz w:val="24"/>
-              </w:rPr>
-              <w:t>水雲</w:t>
+                <w:bCs/>
+                <w:sz w:val="24"/>
+              </w:rPr>
+              <w:t>水蜘蛛</w:t>
             </w:r>
           </w:rubyBase>
         </w:ruby>
@@ -38903,6 +38884,8 @@
         </w:rPr>
         <w:t>フィフティーフィフティーだろう。</w:t>
       </w:r>
+      <w:bookmarkStart w:id="0" w:name="_GoBack"/>
+      <w:bookmarkEnd w:id="0"/>
       <w:r>
         <w:rPr>
           <w:rFonts w:hint="eastAsia"/>
@@ -38971,9 +38954,9 @@
           <w:rt>
             <w:r>
               <w:rPr>
-                <w:rFonts w:hint="eastAsia"/>
-                <w:bCs/>
-                <w:sz w:val="24"/>
+                <w:rFonts w:ascii="游明朝" w:eastAsia="游明朝" w:hAnsi="游明朝"/>
+                <w:bCs/>
+                <w:sz w:val="16"/>
               </w:rPr>
               <w:t>はじ</w:t>
             </w:r>
@@ -38981,11 +38964,10 @@
           <w:rubyBase>
             <w:r>
               <w:rPr>
-                <w:rFonts w:hint="eastAsia"/>
-                <w:bCs/>
-                <w:sz w:val="24"/>
-              </w:rPr>
-              <w:t>初</w:t>
+                <w:bCs/>
+                <w:sz w:val="24"/>
+              </w:rPr>
+              <w:t>始</w:t>
             </w:r>
           </w:rubyBase>
         </w:ruby>
@@ -39841,8 +39823,15 @@
           <w:bCs/>
           <w:sz w:val="24"/>
         </w:rPr>
+        <w:br/>
+      </w:r>
+      <w:r>
+        <w:rPr>
+          <w:rFonts w:hint="eastAsia"/>
+          <w:bCs/>
+          <w:sz w:val="24"/>
+        </w:rPr>
         <w:lastRenderedPageBreak/>
-        <w:br/>
         <w:t>3577: トロステャネッツに</w:t>
       </w:r>
       <w:r>
@@ -43746,6 +43735,14 @@
           <w:sz w:val="24"/>
         </w:rPr>
         <w:br/>
+      </w:r>
+      <w:r>
+        <w:rPr>
+          <w:rFonts w:hint="eastAsia"/>
+          <w:bCs/>
+          <w:sz w:val="24"/>
+        </w:rPr>
+        <w:lastRenderedPageBreak/>
         <w:t>3595: ディベートの</w:t>
       </w:r>
       <w:r>
@@ -45073,6 +45070,7 @@
         <w:docPartUnique/>
       </w:docPartObj>
     </w:sdtPr>
+    <w:sdtEndPr/>
     <w:sdtContent>
       <w:p>
         <w:pPr>
